--- a/docs/普林科技爬虫产品介绍beautify版.docx
+++ b/docs/普林科技爬虫产品介绍beautify版.docx
@@ -31,7 +31,7 @@
             <mc:AlternateContent>
               <mc:Choice Requires="wpg">
                 <w:drawing>
-                  <wp:anchor distT="0" distB="0" distL="114300" distR="114300" simplePos="0" relativeHeight="251663360" behindDoc="0" locked="0" layoutInCell="1" allowOverlap="1" wp14:anchorId="0DA97582" wp14:editId="390DAC7B">
+                  <wp:anchor distT="0" distB="0" distL="114300" distR="114300" simplePos="0" relativeHeight="251663360" behindDoc="0" locked="0" layoutInCell="1" allowOverlap="1" wp14:anchorId="5A7D51B6" wp14:editId="14B498A6">
                     <wp:simplePos x="0" y="0"/>
                     <wp:positionH relativeFrom="page">
                       <wp:align>center</wp:align>
@@ -313,7 +313,7 @@
             <mc:AlternateContent>
               <mc:Choice Requires="wps">
                 <w:drawing>
-                  <wp:anchor distT="0" distB="0" distL="114300" distR="114300" simplePos="0" relativeHeight="251661312" behindDoc="0" locked="0" layoutInCell="1" allowOverlap="1" wp14:anchorId="5C9EC39F" wp14:editId="51C39BE7">
+                  <wp:anchor distT="0" distB="0" distL="114300" distR="114300" simplePos="0" relativeHeight="251661312" behindDoc="0" locked="0" layoutInCell="1" allowOverlap="1" wp14:anchorId="6F50D080" wp14:editId="0A5BA12F">
                     <wp:simplePos x="0" y="0"/>
                     <wp:positionH relativeFrom="page">
                       <wp:posOffset>222885</wp:posOffset>
@@ -373,7 +373,6 @@
                                   <w:dataBinding w:prefixMappings="xmlns:ns0='http://purl.org/dc/elements/1.1/' xmlns:ns1='http://schemas.openxmlformats.org/package/2006/metadata/core-properties' " w:xpath="/ns1:coreProperties[1]/ns0:creator[1]" w:storeItemID="{6C3C8BC8-F283-45AE-878A-BAB7291924A1}"/>
                                   <w:text/>
                                 </w:sdtPr>
-                                <w:sdtEndPr/>
                                 <w:sdtContent>
                                   <w:p>
                                     <w:pPr>
@@ -426,7 +425,6 @@
                                     <w:dataBinding w:prefixMappings="xmlns:ns0='http://schemas.microsoft.com/office/2006/coverPageProps' " w:xpath="/ns0:CoverPageProperties[1]/ns0:CompanyEmail[1]" w:storeItemID="{55AF091B-3C7A-41E3-B477-F2FDAA23CFDA}"/>
                                     <w:text/>
                                   </w:sdtPr>
-                                  <w:sdtEndPr/>
                                   <w:sdtContent>
                                     <w:r>
                                       <w:rPr>
@@ -558,7 +556,7 @@
             <mc:AlternateContent>
               <mc:Choice Requires="wps">
                 <w:drawing>
-                  <wp:anchor distT="0" distB="0" distL="114300" distR="114300" simplePos="0" relativeHeight="251660288" behindDoc="0" locked="0" layoutInCell="1" allowOverlap="1" wp14:anchorId="5840D165" wp14:editId="49ADFFC9">
+                  <wp:anchor distT="0" distB="0" distL="114300" distR="114300" simplePos="0" relativeHeight="251660288" behindDoc="0" locked="0" layoutInCell="1" allowOverlap="1" wp14:anchorId="78434417" wp14:editId="47981327">
                     <wp:simplePos x="0" y="0"/>
                     <wp:positionH relativeFrom="page">
                       <wp:posOffset>222885</wp:posOffset>
@@ -661,7 +659,6 @@
                                   <w:dataBinding w:prefixMappings="xmlns:ns0='http://purl.org/dc/elements/1.1/' xmlns:ns1='http://schemas.openxmlformats.org/package/2006/metadata/core-properties' " w:xpath="/ns1:coreProperties[1]/ns0:subject[1]" w:storeItemID="{6C3C8BC8-F283-45AE-878A-BAB7291924A1}"/>
                                   <w:text/>
                                 </w:sdtPr>
-                                <w:sdtEndPr/>
                                 <w:sdtContent>
                                   <w:p>
                                     <w:pPr>
@@ -858,8 +855,6 @@
             </w:rPr>
             <w:t>目录</w:t>
           </w:r>
-          <w:bookmarkStart w:id="0" w:name="_GoBack"/>
-          <w:bookmarkEnd w:id="0"/>
         </w:p>
         <w:p>
           <w:pPr>
@@ -888,62 +883,81 @@
             </w:rPr>
             <w:fldChar w:fldCharType="separate"/>
           </w:r>
-          <w:hyperlink w:anchor="_Toc428888408" w:history="1">
-            <w:r>
-              <w:rPr>
-                <w:rStyle w:val="af2"/>
-              </w:rPr>
-              <w:t>*</w:t>
-            </w:r>
-            <w:r>
-              <w:rPr>
-                <w:rStyle w:val="af2"/>
-                <w:rFonts w:hint="eastAsia"/>
-              </w:rPr>
-              <w:t>云爬虫系统框架一览图</w:t>
-            </w:r>
-            <w:r>
-              <w:rPr>
-                <w:webHidden/>
-              </w:rPr>
-              <w:tab/>
-            </w:r>
-            <w:r>
-              <w:rPr>
-                <w:webHidden/>
-              </w:rPr>
-              <w:fldChar w:fldCharType="begin"/>
-            </w:r>
-            <w:r>
-              <w:rPr>
-                <w:webHidden/>
-              </w:rPr>
-              <w:instrText xml:space="preserve"> PAGEREF _Toc428888408 \h </w:instrText>
-            </w:r>
-            <w:r>
-              <w:rPr>
-                <w:webHidden/>
-              </w:rPr>
-            </w:r>
-            <w:r>
-              <w:rPr>
-                <w:webHidden/>
-              </w:rPr>
-              <w:fldChar w:fldCharType="separate"/>
-            </w:r>
-            <w:r>
-              <w:rPr>
-                <w:webHidden/>
-              </w:rPr>
-              <w:t>3</w:t>
-            </w:r>
-            <w:r>
-              <w:rPr>
-                <w:webHidden/>
-              </w:rPr>
-              <w:fldChar w:fldCharType="end"/>
-            </w:r>
-          </w:hyperlink>
+          <w:r>
+            <w:fldChar w:fldCharType="begin"/>
+          </w:r>
+          <w:r>
+            <w:instrText xml:space="preserve"> HYPERLINK \l "_Toc428888408" </w:instrText>
+          </w:r>
+          <w:r>
+            <w:fldChar w:fldCharType="separate"/>
+          </w:r>
+          <w:r>
+            <w:rPr>
+              <w:rStyle w:val="af2"/>
+            </w:rPr>
+            <w:t>*</w:t>
+          </w:r>
+          <w:r>
+            <w:rPr>
+              <w:rStyle w:val="af2"/>
+              <w:rFonts w:hint="eastAsia"/>
+            </w:rPr>
+            <w:t>云爬</w:t>
+          </w:r>
+          <w:bookmarkStart w:id="0" w:name="_GoBack"/>
+          <w:bookmarkEnd w:id="0"/>
+          <w:r>
+            <w:rPr>
+              <w:rStyle w:val="af2"/>
+              <w:rFonts w:hint="eastAsia"/>
+            </w:rPr>
+            <w:t>虫系统框架一览图</w:t>
+          </w:r>
+          <w:r>
+            <w:rPr>
+              <w:webHidden/>
+            </w:rPr>
+            <w:tab/>
+          </w:r>
+          <w:r>
+            <w:rPr>
+              <w:webHidden/>
+            </w:rPr>
+            <w:fldChar w:fldCharType="begin"/>
+          </w:r>
+          <w:r>
+            <w:rPr>
+              <w:webHidden/>
+            </w:rPr>
+            <w:instrText xml:space="preserve"> PAGEREF _Toc428888408 \h </w:instrText>
+          </w:r>
+          <w:r>
+            <w:rPr>
+              <w:webHidden/>
+            </w:rPr>
+          </w:r>
+          <w:r>
+            <w:rPr>
+              <w:webHidden/>
+            </w:rPr>
+            <w:fldChar w:fldCharType="separate"/>
+          </w:r>
+          <w:r>
+            <w:rPr>
+              <w:webHidden/>
+            </w:rPr>
+            <w:t>3</w:t>
+          </w:r>
+          <w:r>
+            <w:rPr>
+              <w:webHidden/>
+            </w:rPr>
+            <w:fldChar w:fldCharType="end"/>
+          </w:r>
+          <w:r>
+            <w:fldChar w:fldCharType="end"/>
+          </w:r>
         </w:p>
         <w:p>
           <w:pPr>
@@ -1149,7 +1163,7 @@
               <w:rPr>
                 <w:webHidden/>
               </w:rPr>
-              <w:t>8</w:t>
+              <w:t>9</w:t>
             </w:r>
             <w:r>
               <w:rPr>
@@ -1213,7 +1227,7 @@
               <w:rPr>
                 <w:webHidden/>
               </w:rPr>
-              <w:t>12</w:t>
+              <w:t>13</w:t>
             </w:r>
             <w:r>
               <w:rPr>
@@ -1277,7 +1291,7 @@
               <w:rPr>
                 <w:webHidden/>
               </w:rPr>
-              <w:t>12</w:t>
+              <w:t>13</w:t>
             </w:r>
             <w:r>
               <w:rPr>
@@ -1364,7 +1378,7 @@
                 <w:webHidden/>
                 <w:sz w:val="24"/>
               </w:rPr>
-              <w:t>12</w:t>
+              <w:t>13</w:t>
             </w:r>
             <w:r>
               <w:rPr>
@@ -1453,7 +1467,7 @@
                 <w:webHidden/>
                 <w:sz w:val="24"/>
               </w:rPr>
-              <w:t>13</w:t>
+              <w:t>14</w:t>
             </w:r>
             <w:r>
               <w:rPr>
@@ -1542,7 +1556,7 @@
                 <w:webHidden/>
                 <w:sz w:val="24"/>
               </w:rPr>
-              <w:t>14</w:t>
+              <w:t>15</w:t>
             </w:r>
             <w:r>
               <w:rPr>
@@ -1631,7 +1645,7 @@
                 <w:webHidden/>
                 <w:sz w:val="24"/>
               </w:rPr>
-              <w:t>15</w:t>
+              <w:t>16</w:t>
             </w:r>
             <w:r>
               <w:rPr>
@@ -1697,7 +1711,7 @@
               <w:rPr>
                 <w:webHidden/>
               </w:rPr>
-              <w:t>17</w:t>
+              <w:t>18</w:t>
             </w:r>
             <w:r>
               <w:rPr>
@@ -1784,7 +1798,7 @@
                 <w:webHidden/>
                 <w:sz w:val="24"/>
               </w:rPr>
-              <w:t>17</w:t>
+              <w:t>18</w:t>
             </w:r>
             <w:r>
               <w:rPr>
@@ -1873,7 +1887,7 @@
                 <w:webHidden/>
                 <w:sz w:val="24"/>
               </w:rPr>
-              <w:t>17</w:t>
+              <w:t>18</w:t>
             </w:r>
             <w:r>
               <w:rPr>
@@ -2086,7 +2100,7 @@
           <w:szCs w:val="36"/>
         </w:rPr>
         <w:drawing>
-          <wp:anchor distT="0" distB="0" distL="114300" distR="114300" simplePos="0" relativeHeight="251658240" behindDoc="0" locked="0" layoutInCell="1" allowOverlap="1" wp14:anchorId="333A91AB" wp14:editId="68F32A2E">
+          <wp:anchor distT="0" distB="0" distL="114300" distR="114300" simplePos="0" relativeHeight="251658240" behindDoc="0" locked="0" layoutInCell="1" allowOverlap="1" wp14:anchorId="30238F1E" wp14:editId="5F364478">
             <wp:simplePos x="0" y="0"/>
             <wp:positionH relativeFrom="column">
               <wp:posOffset>-405130</wp:posOffset>
@@ -2826,7 +2840,7 @@
           <w:rFonts w:ascii="Baskerville SemiBold Italic" w:hAnsi="Baskerville SemiBold Italic" w:cs="Baskerville SemiBold Italic" w:hint="eastAsia"/>
           <w:sz w:val="28"/>
         </w:rPr>
-        <w:t>Disk</w:t>
+        <w:t>HDFS</w:t>
       </w:r>
       <w:r>
         <w:rPr>
@@ -2840,38 +2854,8 @@
           <w:rFonts w:ascii="Baskerville SemiBold Italic" w:hAnsi="Baskerville SemiBold Italic" w:cs="Baskerville SemiBold Italic" w:hint="eastAsia"/>
           <w:sz w:val="28"/>
         </w:rPr>
-        <w:t>HDFS</w:t>
-      </w:r>
-      <w:r>
-        <w:rPr>
-          <w:rFonts w:ascii="Baskerville SemiBold Italic" w:hAnsi="Baskerville SemiBold Italic" w:cs="Baskerville SemiBold Italic" w:hint="eastAsia"/>
-          <w:sz w:val="28"/>
-        </w:rPr>
-        <w:t>、</w:t>
-      </w:r>
-      <w:r>
-        <w:rPr>
-          <w:rFonts w:ascii="Baskerville SemiBold Italic" w:hAnsi="Baskerville SemiBold Italic" w:cs="Baskerville SemiBold Italic" w:hint="eastAsia"/>
-          <w:sz w:val="28"/>
-        </w:rPr>
         <w:t>MySQL</w:t>
       </w:r>
-      <w:r>
-        <w:rPr>
-          <w:rFonts w:ascii="Baskerville SemiBold Italic" w:hAnsi="Baskerville SemiBold Italic" w:cs="Baskerville SemiBold Italic" w:hint="eastAsia"/>
-          <w:sz w:val="28"/>
-        </w:rPr>
-        <w:t>、</w:t>
-      </w:r>
-      <w:proofErr w:type="spellStart"/>
-      <w:r>
-        <w:rPr>
-          <w:rFonts w:ascii="Baskerville SemiBold Italic" w:hAnsi="Baskerville SemiBold Italic" w:cs="Baskerville SemiBold Italic" w:hint="eastAsia"/>
-          <w:sz w:val="28"/>
-        </w:rPr>
-        <w:t>MongoDB</w:t>
-      </w:r>
-      <w:proofErr w:type="spellEnd"/>
       <w:r>
         <w:rPr>
           <w:rFonts w:ascii="Baskerville SemiBold Italic" w:hAnsi="Baskerville SemiBold Italic" w:cs="Baskerville SemiBold Italic" w:hint="eastAsia"/>
@@ -2975,15 +2959,6 @@
           <w:sz w:val="28"/>
         </w:rPr>
       </w:pPr>
-    </w:p>
-    <w:p>
-      <w:pPr>
-        <w:spacing w:line="360" w:lineRule="auto"/>
-        <w:rPr>
-          <w:rFonts w:ascii="STSong" w:eastAsia="STSong" w:hAnsi="STSong"/>
-          <w:sz w:val="28"/>
-        </w:rPr>
-      </w:pPr>
       <w:r>
         <w:rPr>
           <w:rFonts w:ascii="STSong" w:eastAsia="STSong" w:hAnsi="STSong"/>
@@ -2991,10 +2966,10 @@
           <w:sz w:val="28"/>
         </w:rPr>
         <w:drawing>
-          <wp:inline distT="0" distB="0" distL="0" distR="0" wp14:anchorId="53A6177A" wp14:editId="25DF8B53">
-            <wp:extent cx="5263515" cy="4540250"/>
-            <wp:effectExtent l="0" t="0" r="0" b="0"/>
-            <wp:docPr id="6" name="图片 6" descr="Macintosh HD:Users:pengxt:Documents:gitroom:nice-clawer:docs:architecture_zz.png"/>
+          <wp:inline distT="0" distB="0" distL="0" distR="0" wp14:anchorId="1739BEE6" wp14:editId="0E09D38C">
+            <wp:extent cx="5270500" cy="4546600"/>
+            <wp:effectExtent l="0" t="0" r="12700" b="0"/>
+            <wp:docPr id="3" name="图片 3" descr="Macintosh HD:Users:pengxt:Documents:gitroom:nice-clawer:docs:architecture_zz.png"/>
             <wp:cNvGraphicFramePr>
               <a:graphicFrameLocks xmlns:a="http://schemas.openxmlformats.org/drawingml/2006/main" noChangeAspect="1"/>
             </wp:cNvGraphicFramePr>
@@ -3002,7 +2977,7 @@
               <a:graphicData uri="http://schemas.openxmlformats.org/drawingml/2006/picture">
                 <pic:pic xmlns:pic="http://schemas.openxmlformats.org/drawingml/2006/picture">
                   <pic:nvPicPr>
-                    <pic:cNvPr id="0" name="Picture 5" descr="Macintosh HD:Users:pengxt:Documents:gitroom:nice-clawer:docs:architecture_zz.png"/>
+                    <pic:cNvPr id="0" name="Picture 7" descr="Macintosh HD:Users:pengxt:Documents:gitroom:nice-clawer:docs:architecture_zz.png"/>
                     <pic:cNvPicPr>
                       <a:picLocks noChangeAspect="1" noChangeArrowheads="1"/>
                     </pic:cNvPicPr>
@@ -3023,7 +2998,7 @@
                   <pic:spPr bwMode="auto">
                     <a:xfrm>
                       <a:off x="0" y="0"/>
-                      <a:ext cx="5263515" cy="4540250"/>
+                      <a:ext cx="5270500" cy="4546600"/>
                     </a:xfrm>
                     <a:prstGeom prst="rect">
                       <a:avLst/>
@@ -3044,7 +3019,7 @@
       <w:pPr>
         <w:spacing w:line="360" w:lineRule="auto"/>
         <w:rPr>
-          <w:rFonts w:ascii="STSong" w:eastAsia="STSong" w:hAnsi="STSong" w:hint="eastAsia"/>
+          <w:rFonts w:ascii="STSong" w:eastAsia="STSong" w:hAnsi="STSong"/>
           <w:sz w:val="28"/>
         </w:rPr>
       </w:pPr>
@@ -3053,7 +3028,7 @@
       <w:pPr>
         <w:spacing w:line="360" w:lineRule="auto"/>
         <w:rPr>
-          <w:rFonts w:ascii="STSong" w:eastAsia="STSong" w:hAnsi="STSong" w:hint="eastAsia"/>
+          <w:rFonts w:ascii="STSong" w:eastAsia="STSong" w:hAnsi="STSong"/>
           <w:sz w:val="28"/>
         </w:rPr>
       </w:pPr>
@@ -3062,7 +3037,7 @@
       <w:pPr>
         <w:spacing w:line="360" w:lineRule="auto"/>
         <w:rPr>
-          <w:rFonts w:ascii="STSong" w:eastAsia="STSong" w:hAnsi="STSong" w:hint="eastAsia"/>
+          <w:rFonts w:ascii="STSong" w:eastAsia="STSong" w:hAnsi="STSong"/>
           <w:sz w:val="28"/>
         </w:rPr>
       </w:pPr>
@@ -3071,7 +3046,7 @@
       <w:pPr>
         <w:spacing w:line="360" w:lineRule="auto"/>
         <w:rPr>
-          <w:rFonts w:ascii="STSong" w:eastAsia="STSong" w:hAnsi="STSong" w:hint="eastAsia"/>
+          <w:rFonts w:ascii="STSong" w:eastAsia="STSong" w:hAnsi="STSong"/>
           <w:sz w:val="28"/>
         </w:rPr>
       </w:pPr>
@@ -3080,7 +3055,7 @@
       <w:pPr>
         <w:spacing w:line="360" w:lineRule="auto"/>
         <w:rPr>
-          <w:rFonts w:ascii="STSong" w:eastAsia="STSong" w:hAnsi="STSong" w:hint="eastAsia"/>
+          <w:rFonts w:ascii="STSong" w:eastAsia="STSong" w:hAnsi="STSong"/>
           <w:sz w:val="28"/>
         </w:rPr>
       </w:pPr>
@@ -3089,7 +3064,7 @@
       <w:pPr>
         <w:spacing w:line="360" w:lineRule="auto"/>
         <w:rPr>
-          <w:rFonts w:ascii="STSong" w:eastAsia="STSong" w:hAnsi="STSong" w:hint="eastAsia"/>
+          <w:rFonts w:ascii="STSong" w:eastAsia="STSong" w:hAnsi="STSong"/>
           <w:sz w:val="28"/>
         </w:rPr>
       </w:pPr>
@@ -3098,7 +3073,7 @@
       <w:pPr>
         <w:spacing w:line="360" w:lineRule="auto"/>
         <w:rPr>
-          <w:rFonts w:ascii="STSong" w:eastAsia="STSong" w:hAnsi="STSong" w:hint="eastAsia"/>
+          <w:rFonts w:ascii="STSong" w:eastAsia="STSong" w:hAnsi="STSong"/>
           <w:sz w:val="28"/>
         </w:rPr>
       </w:pPr>
@@ -3107,7 +3082,7 @@
       <w:pPr>
         <w:spacing w:line="360" w:lineRule="auto"/>
         <w:rPr>
-          <w:rFonts w:ascii="STSong" w:eastAsia="STSong" w:hAnsi="STSong" w:hint="eastAsia"/>
+          <w:rFonts w:ascii="STSong" w:eastAsia="STSong" w:hAnsi="STSong"/>
           <w:sz w:val="28"/>
         </w:rPr>
       </w:pPr>
@@ -3166,7 +3141,21 @@
           <w:rFonts w:ascii="Baskerville SemiBold Italic" w:hAnsi="Baskerville SemiBold Italic" w:cs="Baskerville SemiBold Italic"/>
           <w:sz w:val="28"/>
         </w:rPr>
-        <w:t>主要分为两大流程：</w:t>
+        <w:t>主要分</w:t>
+      </w:r>
+      <w:r>
+        <w:rPr>
+          <w:rFonts w:ascii="Baskerville SemiBold Italic" w:hAnsi="Baskerville SemiBold Italic" w:cs="Baskerville SemiBold Italic" w:hint="eastAsia"/>
+          <w:sz w:val="28"/>
+        </w:rPr>
+        <w:t>如下几个</w:t>
+      </w:r>
+      <w:r>
+        <w:rPr>
+          <w:rFonts w:ascii="Baskerville SemiBold Italic" w:hAnsi="Baskerville SemiBold Italic" w:cs="Baskerville SemiBold Italic"/>
+          <w:sz w:val="28"/>
+        </w:rPr>
+        <w:t>大流程：</w:t>
       </w:r>
     </w:p>
     <w:p>
@@ -3367,7 +3356,7 @@
           <w:sz w:val="28"/>
         </w:rPr>
         <w:drawing>
-          <wp:inline distT="0" distB="0" distL="0" distR="0" wp14:anchorId="0BF0A721" wp14:editId="2A484467">
+          <wp:inline distT="0" distB="0" distL="0" distR="0" wp14:anchorId="2644FAA0" wp14:editId="3F4F9435">
             <wp:extent cx="5263515" cy="4540250"/>
             <wp:effectExtent l="0" t="0" r="0" b="0"/>
             <wp:docPr id="2" name="图片 2" descr="Macintosh HD:Users:pengxt:Documents:gitroom:nice-clawer:docs:采集workflow_zz.png"/>
@@ -3593,10 +3582,10 @@
           <w:sz w:val="28"/>
         </w:rPr>
         <w:drawing>
-          <wp:inline distT="0" distB="0" distL="0" distR="0" wp14:anchorId="3174EBBA" wp14:editId="6D83FCE8">
-            <wp:extent cx="5263515" cy="4540250"/>
+          <wp:inline distT="0" distB="0" distL="0" distR="0" wp14:anchorId="09CD468A" wp14:editId="5347D2AD">
+            <wp:extent cx="5270500" cy="4546600"/>
             <wp:effectExtent l="0" t="0" r="0" b="0"/>
-            <wp:docPr id="7" name="图片 7" descr="Macintosh HD:Users:pengxt:Documents:gitroom:nice-clawer:docs:分析workflow_zz.png"/>
+            <wp:docPr id="5" name="图片 5" descr="Macintosh HD:Users:pengxt:Documents:gitroom:nice-clawer:docs:分析workflow_zz.png"/>
             <wp:cNvGraphicFramePr>
               <a:graphicFrameLocks xmlns:a="http://schemas.openxmlformats.org/drawingml/2006/main" noChangeAspect="1"/>
             </wp:cNvGraphicFramePr>
@@ -3604,7 +3593,7 @@
               <a:graphicData uri="http://schemas.openxmlformats.org/drawingml/2006/picture">
                 <pic:pic xmlns:pic="http://schemas.openxmlformats.org/drawingml/2006/picture">
                   <pic:nvPicPr>
-                    <pic:cNvPr id="0" name="Picture 6" descr="Macintosh HD:Users:pengxt:Documents:gitroom:nice-clawer:docs:分析workflow_zz.png"/>
+                    <pic:cNvPr id="0" name="Picture 8" descr="Macintosh HD:Users:pengxt:Documents:gitroom:nice-clawer:docs:分析workflow_zz.png"/>
                     <pic:cNvPicPr>
                       <a:picLocks noChangeAspect="1" noChangeArrowheads="1"/>
                     </pic:cNvPicPr>
@@ -3625,7 +3614,7 @@
                   <pic:spPr bwMode="auto">
                     <a:xfrm>
                       <a:off x="0" y="0"/>
-                      <a:ext cx="5263515" cy="4540250"/>
+                      <a:ext cx="5270500" cy="4546600"/>
                     </a:xfrm>
                     <a:prstGeom prst="rect">
                       <a:avLst/>
@@ -3644,6 +3633,10 @@
     </w:p>
     <w:p>
       <w:pPr>
+        <w:numPr>
+          <w:ilvl w:val="0"/>
+          <w:numId w:val="12"/>
+        </w:numPr>
         <w:tabs>
           <w:tab w:val="left" w:pos="560"/>
           <w:tab w:val="left" w:pos="780"/>
@@ -3663,11 +3656,73 @@
         <w:autoSpaceDN w:val="0"/>
         <w:adjustRightInd w:val="0"/>
         <w:spacing w:line="360" w:lineRule="auto"/>
-        <w:rPr>
-          <w:rFonts w:ascii="Baskerville SemiBold Italic" w:hAnsi="Baskerville SemiBold Italic" w:cs="Baskerville SemiBold Italic"/>
-          <w:sz w:val="28"/>
-        </w:rPr>
-      </w:pPr>
+        <w:ind w:left="220" w:firstLine="320"/>
+        <w:rPr>
+          <w:rFonts w:ascii="Baskerville SemiBold Italic" w:hAnsi="Baskerville SemiBold Italic" w:cs="Baskerville SemiBold Italic" w:hint="eastAsia"/>
+          <w:sz w:val="28"/>
+        </w:rPr>
+      </w:pPr>
+      <w:r>
+        <w:rPr>
+          <w:rFonts w:ascii="Baskerville SemiBold Italic" w:hAnsi="Baskerville SemiBold Italic" w:cs="Baskerville SemiBold Italic" w:hint="eastAsia"/>
+          <w:sz w:val="28"/>
+        </w:rPr>
+        <w:t>ETL</w:t>
+      </w:r>
+      <w:r>
+        <w:rPr>
+          <w:rFonts w:ascii="Baskerville SemiBold Italic" w:hAnsi="Baskerville SemiBold Italic" w:cs="Baskerville SemiBold Italic" w:hint="eastAsia"/>
+          <w:sz w:val="28"/>
+        </w:rPr>
+        <w:t>预研。需要提前分析目标对象，制定反向工程逻辑。</w:t>
+      </w:r>
+    </w:p>
+    <w:p>
+      <w:pPr>
+        <w:tabs>
+          <w:tab w:val="left" w:pos="560"/>
+          <w:tab w:val="left" w:pos="1120"/>
+          <w:tab w:val="left" w:pos="1680"/>
+          <w:tab w:val="left" w:pos="2240"/>
+          <w:tab w:val="left" w:pos="2800"/>
+          <w:tab w:val="left" w:pos="3360"/>
+          <w:tab w:val="left" w:pos="3920"/>
+          <w:tab w:val="left" w:pos="4480"/>
+          <w:tab w:val="left" w:pos="5040"/>
+          <w:tab w:val="left" w:pos="5600"/>
+          <w:tab w:val="left" w:pos="6160"/>
+          <w:tab w:val="left" w:pos="6720"/>
+        </w:tabs>
+        <w:autoSpaceDE w:val="0"/>
+        <w:autoSpaceDN w:val="0"/>
+        <w:adjustRightInd w:val="0"/>
+        <w:spacing w:after="160" w:line="360" w:lineRule="auto"/>
+        <w:jc w:val="center"/>
+        <w:rPr>
+          <w:rFonts w:ascii="Baskerville SemiBold Italic" w:hAnsi="Baskerville SemiBold Italic" w:cs="Baskerville SemiBold Italic" w:hint="eastAsia"/>
+          <w:color w:val="484643"/>
+          <w:sz w:val="28"/>
+          <w:szCs w:val="28"/>
+        </w:rPr>
+      </w:pPr>
+      <w:r>
+        <w:rPr>
+          <w:rFonts w:ascii="Baskerville SemiBold Italic" w:hAnsi="Baskerville SemiBold Italic" w:cs="Baskerville SemiBold Italic" w:hint="eastAsia"/>
+          <w:color w:val="484643"/>
+          <w:sz w:val="28"/>
+          <w:szCs w:val="28"/>
+        </w:rPr>
+        <w:t>ETL</w:t>
+      </w:r>
+      <w:r>
+        <w:rPr>
+          <w:rFonts w:ascii="Baskerville SemiBold Italic" w:hAnsi="Baskerville SemiBold Italic" w:cs="Baskerville SemiBold Italic" w:hint="eastAsia"/>
+          <w:color w:val="484643"/>
+          <w:sz w:val="28"/>
+          <w:szCs w:val="28"/>
+        </w:rPr>
+        <w:t>预研</w:t>
+      </w:r>
     </w:p>
     <w:p>
       <w:pPr>
@@ -3690,11 +3745,67 @@
         <w:autoSpaceDN w:val="0"/>
         <w:adjustRightInd w:val="0"/>
         <w:spacing w:line="360" w:lineRule="auto"/>
-        <w:rPr>
-          <w:rFonts w:ascii="Baskerville SemiBold Italic" w:hAnsi="Baskerville SemiBold Italic" w:cs="Baskerville SemiBold Italic"/>
-          <w:sz w:val="28"/>
-        </w:rPr>
-      </w:pPr>
+        <w:ind w:left="540"/>
+        <w:rPr>
+          <w:rFonts w:ascii="Baskerville SemiBold Italic" w:hAnsi="Baskerville SemiBold Italic" w:cs="Baskerville SemiBold Italic" w:hint="eastAsia"/>
+          <w:sz w:val="28"/>
+        </w:rPr>
+      </w:pPr>
+      <w:r>
+        <w:rPr>
+          <w:rFonts w:ascii="Baskerville SemiBold Italic" w:hAnsi="Baskerville SemiBold Italic" w:cs="Baskerville SemiBold Italic" w:hint="eastAsia"/>
+          <w:noProof/>
+          <w:sz w:val="28"/>
+        </w:rPr>
+        <w:drawing>
+          <wp:inline distT="0" distB="0" distL="0" distR="0" wp14:anchorId="617308CC" wp14:editId="665166B9">
+            <wp:extent cx="5270500" cy="4546600"/>
+            <wp:effectExtent l="0" t="0" r="0" b="0"/>
+            <wp:docPr id="8" name="图片 8" descr="Macintosh HD:Users:pengxt:Documents:gitroom:nice-clawer:docs:爬取预研.png"/>
+            <wp:cNvGraphicFramePr>
+              <a:graphicFrameLocks xmlns:a="http://schemas.openxmlformats.org/drawingml/2006/main" noChangeAspect="1"/>
+            </wp:cNvGraphicFramePr>
+            <a:graphic xmlns:a="http://schemas.openxmlformats.org/drawingml/2006/main">
+              <a:graphicData uri="http://schemas.openxmlformats.org/drawingml/2006/picture">
+                <pic:pic xmlns:pic="http://schemas.openxmlformats.org/drawingml/2006/picture">
+                  <pic:nvPicPr>
+                    <pic:cNvPr id="0" name="Picture 9" descr="Macintosh HD:Users:pengxt:Documents:gitroom:nice-clawer:docs:爬取预研.png"/>
+                    <pic:cNvPicPr>
+                      <a:picLocks noChangeAspect="1" noChangeArrowheads="1"/>
+                    </pic:cNvPicPr>
+                  </pic:nvPicPr>
+                  <pic:blipFill>
+                    <a:blip r:embed="rId16">
+                      <a:extLst>
+                        <a:ext uri="{28A0092B-C50C-407E-A947-70E740481C1C}">
+                          <a14:useLocalDpi xmlns:a14="http://schemas.microsoft.com/office/drawing/2010/main" val="0"/>
+                        </a:ext>
+                      </a:extLst>
+                    </a:blip>
+                    <a:srcRect/>
+                    <a:stretch>
+                      <a:fillRect/>
+                    </a:stretch>
+                  </pic:blipFill>
+                  <pic:spPr bwMode="auto">
+                    <a:xfrm>
+                      <a:off x="0" y="0"/>
+                      <a:ext cx="5270500" cy="4546600"/>
+                    </a:xfrm>
+                    <a:prstGeom prst="rect">
+                      <a:avLst/>
+                    </a:prstGeom>
+                    <a:noFill/>
+                    <a:ln>
+                      <a:noFill/>
+                    </a:ln>
+                  </pic:spPr>
+                </pic:pic>
+              </a:graphicData>
+            </a:graphic>
+          </wp:inline>
+        </w:drawing>
+      </w:r>
     </w:p>
     <w:p>
       <w:pPr>
@@ -3718,7 +3829,7 @@
         <w:adjustRightInd w:val="0"/>
         <w:spacing w:line="360" w:lineRule="auto"/>
         <w:rPr>
-          <w:rFonts w:ascii="Baskerville SemiBold Italic" w:hAnsi="Baskerville SemiBold Italic" w:cs="Baskerville SemiBold Italic"/>
+          <w:rFonts w:ascii="Baskerville SemiBold Italic" w:hAnsi="Baskerville SemiBold Italic" w:cs="Baskerville SemiBold Italic" w:hint="eastAsia"/>
           <w:sz w:val="28"/>
         </w:rPr>
       </w:pPr>
@@ -3746,6 +3857,84 @@
         <w:spacing w:line="360" w:lineRule="auto"/>
         <w:rPr>
           <w:rFonts w:ascii="Baskerville SemiBold Italic" w:hAnsi="Baskerville SemiBold Italic" w:cs="Baskerville SemiBold Italic"/>
+          <w:sz w:val="28"/>
+        </w:rPr>
+      </w:pPr>
+    </w:p>
+    <w:p>
+      <w:pPr>
+        <w:tabs>
+          <w:tab w:val="left" w:pos="560"/>
+          <w:tab w:val="left" w:pos="780"/>
+          <w:tab w:val="left" w:pos="1120"/>
+          <w:tab w:val="left" w:pos="1680"/>
+          <w:tab w:val="left" w:pos="2240"/>
+          <w:tab w:val="left" w:pos="2800"/>
+          <w:tab w:val="left" w:pos="3360"/>
+          <w:tab w:val="left" w:pos="3920"/>
+          <w:tab w:val="left" w:pos="4480"/>
+          <w:tab w:val="left" w:pos="5040"/>
+          <w:tab w:val="left" w:pos="5600"/>
+          <w:tab w:val="left" w:pos="6160"/>
+          <w:tab w:val="left" w:pos="6720"/>
+        </w:tabs>
+        <w:autoSpaceDE w:val="0"/>
+        <w:autoSpaceDN w:val="0"/>
+        <w:adjustRightInd w:val="0"/>
+        <w:spacing w:line="360" w:lineRule="auto"/>
+        <w:rPr>
+          <w:rFonts w:ascii="Baskerville SemiBold Italic" w:hAnsi="Baskerville SemiBold Italic" w:cs="Baskerville SemiBold Italic"/>
+          <w:sz w:val="28"/>
+        </w:rPr>
+      </w:pPr>
+    </w:p>
+    <w:p>
+      <w:pPr>
+        <w:tabs>
+          <w:tab w:val="left" w:pos="560"/>
+          <w:tab w:val="left" w:pos="780"/>
+          <w:tab w:val="left" w:pos="1120"/>
+          <w:tab w:val="left" w:pos="1680"/>
+          <w:tab w:val="left" w:pos="2240"/>
+          <w:tab w:val="left" w:pos="2800"/>
+          <w:tab w:val="left" w:pos="3360"/>
+          <w:tab w:val="left" w:pos="3920"/>
+          <w:tab w:val="left" w:pos="4480"/>
+          <w:tab w:val="left" w:pos="5040"/>
+          <w:tab w:val="left" w:pos="5600"/>
+          <w:tab w:val="left" w:pos="6160"/>
+          <w:tab w:val="left" w:pos="6720"/>
+        </w:tabs>
+        <w:autoSpaceDE w:val="0"/>
+        <w:autoSpaceDN w:val="0"/>
+        <w:adjustRightInd w:val="0"/>
+        <w:spacing w:line="360" w:lineRule="auto"/>
+        <w:rPr>
+          <w:rFonts w:ascii="Baskerville SemiBold Italic" w:hAnsi="Baskerville SemiBold Italic" w:cs="Baskerville SemiBold Italic"/>
+          <w:sz w:val="28"/>
+        </w:rPr>
+      </w:pPr>
+    </w:p>
+    <w:p>
+      <w:pPr>
+        <w:rPr>
+          <w:rFonts w:ascii="Baskerville SemiBold Italic" w:hAnsi="Baskerville SemiBold Italic" w:cs="Baskerville SemiBold Italic" w:hint="eastAsia"/>
+          <w:sz w:val="28"/>
+        </w:rPr>
+      </w:pPr>
+    </w:p>
+    <w:p>
+      <w:pPr>
+        <w:rPr>
+          <w:rFonts w:ascii="Baskerville SemiBold Italic" w:hAnsi="Baskerville SemiBold Italic" w:cs="Baskerville SemiBold Italic" w:hint="eastAsia"/>
+          <w:sz w:val="28"/>
+        </w:rPr>
+      </w:pPr>
+    </w:p>
+    <w:p>
+      <w:pPr>
+        <w:rPr>
+          <w:rFonts w:ascii="Baskerville SemiBold Italic" w:hAnsi="Baskerville SemiBold Italic" w:cs="Baskerville SemiBold Italic" w:hint="eastAsia"/>
           <w:sz w:val="28"/>
         </w:rPr>
       </w:pPr>
@@ -8149,7 +8338,7 @@
           <w:sz w:val="28"/>
         </w:rPr>
         <w:drawing>
-          <wp:inline distT="0" distB="0" distL="0" distR="0" wp14:anchorId="7B8A5547" wp14:editId="04F66E85">
+          <wp:inline distT="0" distB="0" distL="0" distR="0" wp14:anchorId="1D53315F" wp14:editId="1B99CBE7">
             <wp:extent cx="5264785" cy="4544060"/>
             <wp:effectExtent l="0" t="0" r="0" b="0"/>
             <wp:docPr id="10" name="图片 10" descr="Macintosh HD:Users:pengxt:Documents:gitroom:nice-clawer:docs:硬件拓扑_zz.png"/>
@@ -8166,7 +8355,7 @@
                     </pic:cNvPicPr>
                   </pic:nvPicPr>
                   <pic:blipFill>
-                    <a:blip r:embed="rId16">
+                    <a:blip r:embed="rId17">
                       <a:extLst>
                         <a:ext uri="{28A0092B-C50C-407E-A947-70E740481C1C}">
                           <a14:useLocalDpi xmlns:a14="http://schemas.microsoft.com/office/drawing/2010/main" val="0"/>
@@ -12454,9 +12643,9 @@
       </w:r>
     </w:p>
     <w:sectPr>
-      <w:headerReference w:type="default" r:id="rId17"/>
-      <w:footerReference w:type="even" r:id="rId18"/>
-      <w:footerReference w:type="default" r:id="rId19"/>
+      <w:headerReference w:type="default" r:id="rId18"/>
+      <w:footerReference w:type="even" r:id="rId19"/>
+      <w:footerReference w:type="default" r:id="rId20"/>
       <w:pgSz w:w="11900" w:h="16840"/>
       <w:pgMar w:top="1440" w:right="1800" w:bottom="1440" w:left="1800" w:header="851" w:footer="992" w:gutter="0"/>
       <w:cols w:space="425"/>
@@ -12575,7 +12764,7 @@
         <w:noProof/>
       </w:rPr>
       <w:drawing>
-        <wp:anchor distT="0" distB="0" distL="114300" distR="114300" simplePos="0" relativeHeight="251662336" behindDoc="0" locked="0" layoutInCell="1" allowOverlap="1" wp14:anchorId="7F871BFE" wp14:editId="7D49E83D">
+        <wp:anchor distT="0" distB="0" distL="114300" distR="114300" simplePos="0" relativeHeight="251662336" behindDoc="0" locked="0" layoutInCell="1" allowOverlap="1" wp14:anchorId="3DABF6B1" wp14:editId="0923C137">
           <wp:simplePos x="0" y="0"/>
           <wp:positionH relativeFrom="margin">
             <wp:posOffset>4509135</wp:posOffset>
@@ -12664,7 +12853,7 @@
       <mc:AlternateContent>
         <mc:Choice Requires="wps">
           <w:drawing>
-            <wp:anchor distT="0" distB="0" distL="114300" distR="114300" simplePos="0" relativeHeight="251660288" behindDoc="1" locked="0" layoutInCell="1" allowOverlap="1" wp14:anchorId="7F2B4C6F" wp14:editId="3B20329D">
+            <wp:anchor distT="0" distB="0" distL="114300" distR="114300" simplePos="0" relativeHeight="251660288" behindDoc="1" locked="0" layoutInCell="1" allowOverlap="1" wp14:anchorId="195AFC75" wp14:editId="5293D7F0">
               <wp:simplePos x="0" y="0"/>
               <wp:positionH relativeFrom="column">
                 <wp:posOffset>-1208293</wp:posOffset>
@@ -12750,7 +12939,7 @@
       <mc:AlternateContent>
         <mc:Choice Requires="wps">
           <w:drawing>
-            <wp:anchor distT="0" distB="0" distL="114300" distR="114300" simplePos="0" relativeHeight="251659264" behindDoc="0" locked="0" layoutInCell="1" allowOverlap="1" wp14:anchorId="5D428747" wp14:editId="5C4C8B41">
+            <wp:anchor distT="0" distB="0" distL="114300" distR="114300" simplePos="0" relativeHeight="251659264" behindDoc="0" locked="0" layoutInCell="1" allowOverlap="1" wp14:anchorId="0CCFFE50" wp14:editId="225BFAA9">
               <wp:simplePos x="0" y="0"/>
               <wp:positionH relativeFrom="column">
                 <wp:posOffset>399415</wp:posOffset>
@@ -12856,21 +13045,21 @@
         <v:path o:extrusionok="f" gradientshapeok="t" o:connecttype="rect"/>
         <o:lock v:ext="edit" aspectratio="t"/>
       </v:shapetype>
-      <v:shape id="_x0000_i1026" type="#_x0000_t75" style="width:20pt;height:20pt;visibility:visible" o:bullet="t">
+      <v:shape id="_x0000_i1032" type="#_x0000_t75" style="width:20pt;height:20pt;visibility:visible" o:bullet="t">
         <v:imagedata r:id="rId1" o:title="bullet_blueprint"/>
       </v:shape>
     </w:pict>
   </w:numPicBullet>
   <w:numPicBullet w:numPicBulletId="1">
     <w:pict>
-      <v:shape id="_x0000_i1027" type="#_x0000_t75" style="width:382pt;height:150pt;visibility:visible" o:bullet="t">
+      <v:shape id="_x0000_i1033" type="#_x0000_t75" style="width:382pt;height:150pt;visibility:visible" o:bullet="t">
         <v:imagedata r:id="rId2" o:title="Scrapbook_bullet_black"/>
       </v:shape>
     </w:pict>
   </w:numPicBullet>
   <w:numPicBullet w:numPicBulletId="2">
     <w:pict>
-      <v:shape id="_x0000_i1028" type="#_x0000_t75" style="width:25pt;height:25pt;visibility:visible" o:bullet="t">
+      <v:shape id="_x0000_i1034" type="#_x0000_t75" style="width:25pt;height:25pt;visibility:visible" o:bullet="t">
         <v:imagedata r:id="rId3" o:title="bullet_p_4d-blk"/>
       </v:shape>
     </w:pict>
@@ -19314,7 +19503,7 @@
   <a:extraClrSchemeLst/>
   <a:extLst>
     <a:ext uri="{05A4C25C-085E-4340-85A3-A5531E510DB2}">
-      <thm15:themeFamily xmlns:thm15="http://schemas.microsoft.com/office/thememl/2012/main" xmlns="" name="Office Theme" id="{62F939B6-93AF-4DB8-9C6B-D6C7DFDC589F}" vid="{4A3C46E8-61CC-4603-A589-7422A47A8E4A}"/>
+      <thm15:themeFamily xmlns="" xmlns:thm15="http://schemas.microsoft.com/office/thememl/2012/main" name="Office Theme" id="{62F939B6-93AF-4DB8-9C6B-D6C7DFDC589F}" vid="{4A3C46E8-61CC-4603-A589-7422A47A8E4A}"/>
     </a:ext>
   </a:extLst>
 </a:theme>
@@ -19344,7 +19533,7 @@
 </file>
 
 <file path=customXml/itemProps2.xml><?xml version="1.0" encoding="utf-8"?>
-<ds:datastoreItem xmlns:ds="http://schemas.openxmlformats.org/officeDocument/2006/customXml" ds:itemID="{BF77ED82-B47B-1748-93B7-4CEBD30CEDC6}">
+<ds:datastoreItem xmlns:ds="http://schemas.openxmlformats.org/officeDocument/2006/customXml" ds:itemID="{F10E7905-6383-614A-AC48-F2FB661CB5C9}">
   <ds:schemaRefs>
     <ds:schemaRef ds:uri="http://schemas.openxmlformats.org/officeDocument/2006/bibliography"/>
   </ds:schemaRefs>
